--- a/ms/kiplaty_extratext.docx
+++ b/ms/kiplaty_extratext.docx
@@ -288,6 +288,16 @@
       </w:pPr>
     </w:p>
     <w:p>
+      <w:pPr>
+        <w:rPr>
+          <w:rFonts w:ascii="Helvetica Neue" w:eastAsia="Times New Roman" w:hAnsi="Helvetica Neue" w:cs="Times New Roman"/>
+          <w:color w:val="3E3F3A"/>
+          <w:sz w:val="21"/>
+          <w:szCs w:val="21"/>
+          <w:shd w:val="clear" w:color="auto" w:fill="FFFFFF"/>
+          <w:lang w:val="en-CA"/>
+        </w:rPr>
+      </w:pPr>
       <w:r>
         <w:rPr>
           <w:rFonts w:ascii="Helvetica Neue" w:eastAsia="Times New Roman" w:hAnsi="Helvetica Neue" w:cs="Times New Roman"/>
@@ -346,6 +356,161 @@
           <w:lang w:val="en-CA"/>
         </w:rPr>
         <w:t xml:space="preserve"> et al 2008).</w:t>
+      </w:r>
+    </w:p>
+    <w:p>
+      <w:pPr>
+        <w:rPr>
+          <w:rFonts w:ascii="Helvetica Neue" w:eastAsia="Times New Roman" w:hAnsi="Helvetica Neue" w:cs="Times New Roman"/>
+          <w:color w:val="3E3F3A"/>
+          <w:sz w:val="21"/>
+          <w:szCs w:val="21"/>
+          <w:shd w:val="clear" w:color="auto" w:fill="FFFFFF"/>
+          <w:lang w:val="en-CA"/>
+        </w:rPr>
+      </w:pPr>
+    </w:p>
+    <w:p>
+      <w:pPr>
+        <w:rPr>
+          <w:rFonts w:ascii="Helvetica Neue" w:eastAsia="Times New Roman" w:hAnsi="Helvetica Neue" w:cs="Times New Roman"/>
+          <w:color w:val="3E3F3A"/>
+          <w:sz w:val="21"/>
+          <w:szCs w:val="21"/>
+          <w:shd w:val="clear" w:color="auto" w:fill="FFFFFF"/>
+          <w:lang w:val="en-CA"/>
+        </w:rPr>
+      </w:pPr>
+      <w:r>
+        <w:rPr>
+          <w:rFonts w:ascii="Helvetica Neue" w:eastAsia="Times New Roman" w:hAnsi="Helvetica Neue" w:cs="Times New Roman"/>
+          <w:color w:val="3E3F3A"/>
+          <w:sz w:val="21"/>
+          <w:szCs w:val="21"/>
+          <w:shd w:val="clear" w:color="auto" w:fill="FFFFFF"/>
+          <w:lang w:val="en-CA"/>
+        </w:rPr>
+        <w:t xml:space="preserve">Our results suggest that some coral species may have the capacity to experience evolutionary rescue, defined as adaptation at a rate that allows an endangered population to survive the rate of environmental change (Orr &amp; </w:t>
+      </w:r>
+      <w:proofErr w:type="spellStart"/>
+      <w:proofErr w:type="gramStart"/>
+      <w:r>
+        <w:rPr>
+          <w:rFonts w:ascii="Helvetica Neue" w:eastAsia="Times New Roman" w:hAnsi="Helvetica Neue" w:cs="Times New Roman"/>
+          <w:color w:val="3E3F3A"/>
+          <w:sz w:val="21"/>
+          <w:szCs w:val="21"/>
+          <w:shd w:val="clear" w:color="auto" w:fill="FFFFFF"/>
+          <w:lang w:val="en-CA"/>
+        </w:rPr>
+        <w:t>Unkless</w:t>
+      </w:r>
+      <w:proofErr w:type="spellEnd"/>
+      <w:r>
+        <w:rPr>
+          <w:rFonts w:ascii="Helvetica Neue" w:eastAsia="Times New Roman" w:hAnsi="Helvetica Neue" w:cs="Times New Roman"/>
+          <w:color w:val="3E3F3A"/>
+          <w:sz w:val="21"/>
+          <w:szCs w:val="21"/>
+          <w:shd w:val="clear" w:color="auto" w:fill="FFFFFF"/>
+          <w:lang w:val="en-CA"/>
+        </w:rPr>
+        <w:t xml:space="preserve">  2014</w:t>
+      </w:r>
+      <w:proofErr w:type="gramEnd"/>
+      <w:r>
+        <w:rPr>
+          <w:rFonts w:ascii="Helvetica Neue" w:eastAsia="Times New Roman" w:hAnsi="Helvetica Neue" w:cs="Times New Roman"/>
+          <w:color w:val="3E3F3A"/>
+          <w:sz w:val="21"/>
+          <w:szCs w:val="21"/>
+          <w:shd w:val="clear" w:color="auto" w:fill="FFFFFF"/>
+          <w:lang w:val="en-CA"/>
+        </w:rPr>
+        <w:t>, Carlson 2014).</w:t>
+      </w:r>
+    </w:p>
+    <w:p>
+      <w:pPr>
+        <w:rPr>
+          <w:rFonts w:ascii="Helvetica Neue" w:eastAsia="Times New Roman" w:hAnsi="Helvetica Neue" w:cs="Times New Roman"/>
+          <w:color w:val="3E3F3A"/>
+          <w:sz w:val="21"/>
+          <w:szCs w:val="21"/>
+          <w:shd w:val="clear" w:color="auto" w:fill="FFFFFF"/>
+          <w:lang w:val="en-CA"/>
+        </w:rPr>
+      </w:pPr>
+    </w:p>
+    <w:p>
+      <w:r>
+        <w:rPr>
+          <w:rFonts w:ascii="Helvetica Neue" w:eastAsia="Times New Roman" w:hAnsi="Helvetica Neue" w:cs="Times New Roman"/>
+          <w:color w:val="3E3F3A"/>
+          <w:sz w:val="21"/>
+          <w:szCs w:val="21"/>
+          <w:shd w:val="clear" w:color="auto" w:fill="FFFFFF"/>
+          <w:lang w:val="en-CA"/>
+        </w:rPr>
+        <w:t xml:space="preserve">… </w:t>
+      </w:r>
+      <w:r>
+        <w:rPr>
+          <w:rFonts w:ascii="Helvetica Neue" w:eastAsia="Times New Roman" w:hAnsi="Helvetica Neue" w:cs="Times New Roman"/>
+          <w:color w:val="3E3F3A"/>
+          <w:sz w:val="21"/>
+          <w:szCs w:val="21"/>
+          <w:shd w:val="clear" w:color="auto" w:fill="FFFFFF"/>
+          <w:lang w:val="en-CA"/>
+        </w:rPr>
+        <w:t xml:space="preserve">Recent advances in next-generation sequencing techniques have revealed cryptic genetic diversity within symbiotic </w:t>
+      </w:r>
+      <w:r>
+        <w:rPr>
+          <w:rFonts w:ascii="Helvetica Neue" w:eastAsia="Times New Roman" w:hAnsi="Helvetica Neue" w:cs="Times New Roman"/>
+          <w:i/>
+          <w:color w:val="3E3F3A"/>
+          <w:sz w:val="21"/>
+          <w:szCs w:val="21"/>
+          <w:shd w:val="clear" w:color="auto" w:fill="FFFFFF"/>
+          <w:lang w:val="en-CA"/>
+        </w:rPr>
+        <w:t>Symbiodinium</w:t>
+      </w:r>
+      <w:r>
+        <w:rPr>
+          <w:rFonts w:ascii="Helvetica Neue" w:eastAsia="Times New Roman" w:hAnsi="Helvetica Neue" w:cs="Times New Roman"/>
+          <w:color w:val="3E3F3A"/>
+          <w:sz w:val="21"/>
+          <w:szCs w:val="21"/>
+          <w:shd w:val="clear" w:color="auto" w:fill="FFFFFF"/>
+          <w:lang w:val="en-CA"/>
+        </w:rPr>
+        <w:t xml:space="preserve"> [@Quigley2014-zj; @Arif2014-kx; @Green2014-az], and has allowed for long-term genetic and ecological comparisons of symbiont community structure [@</w:t>
+      </w:r>
+      <w:proofErr w:type="spellStart"/>
+      <w:r>
+        <w:rPr>
+          <w:rFonts w:ascii="Helvetica Neue" w:eastAsia="Times New Roman" w:hAnsi="Helvetica Neue" w:cs="Times New Roman"/>
+          <w:color w:val="3E3F3A"/>
+          <w:sz w:val="21"/>
+          <w:szCs w:val="21"/>
+          <w:shd w:val="clear" w:color="auto" w:fill="FFFFFF"/>
+          <w:lang w:val="en-CA"/>
+        </w:rPr>
+        <w:t>Edmunds_undated-fd</w:t>
+      </w:r>
+      <w:proofErr w:type="spellEnd"/>
+      <w:r>
+        <w:rPr>
+          <w:rFonts w:ascii="Helvetica Neue" w:eastAsia="Times New Roman" w:hAnsi="Helvetica Neue" w:cs="Times New Roman"/>
+          <w:color w:val="3E3F3A"/>
+          <w:sz w:val="21"/>
+          <w:szCs w:val="21"/>
+          <w:shd w:val="clear" w:color="auto" w:fill="FFFFFF"/>
+          <w:lang w:val="en-CA"/>
+        </w:rPr>
+        <w:t xml:space="preserve">].  </w:t>
       </w:r>
       <w:bookmarkStart w:id="0" w:name="_GoBack"/>
       <w:bookmarkEnd w:id="0"/>
